--- a/documentation/Login pages design.docx
+++ b/documentation/Login pages design.docx
@@ -143,13 +143,16 @@
             <w:r>
               <w:t>Endpoint /users/</w:t>
             </w:r>
-            <w:proofErr w:type="spellStart"/>
-            <w:r>
-              <w:t>authorize_request</w:t>
-            </w:r>
-            <w:proofErr w:type="spellEnd"/>
-            <w:r>
-              <w:t xml:space="preserve"> – Session check and authorization into login form</w:t>
+            <w:bookmarkStart w:id="0" w:name="_GoBack"/>
+            <w:r>
+              <w:t>authorize</w:t>
+            </w:r>
+            <w:bookmarkEnd w:id="0"/>
+            <w:r>
+              <w:t xml:space="preserve"> </w:t>
+            </w:r>
+            <w:r>
+              <w:t>– Session check and authorization into login form</w:t>
             </w:r>
           </w:p>
         </w:tc>
@@ -313,7 +316,7 @@
           <w:p>
             <w:pPr>
               <w:rPr>
-                <w:ins w:id="0" w:author="Mariyan" w:date="2020-05-01T15:32:00Z"/>
+                <w:ins w:id="1" w:author="Mariyan" w:date="2020-05-01T15:32:00Z"/>
               </w:rPr>
             </w:pPr>
             <w:r>
@@ -379,7 +382,7 @@
           <w:p>
             <w:pPr>
               <w:rPr>
-                <w:ins w:id="1" w:author="Mariyan" w:date="2020-05-01T15:32:00Z"/>
+                <w:ins w:id="2" w:author="Mariyan" w:date="2020-05-01T15:32:00Z"/>
               </w:rPr>
             </w:pPr>
             <w:r>
@@ -1361,10 +1364,7 @@
             </w:r>
             <w:proofErr w:type="spellStart"/>
             <w:r>
-              <w:t>confirmation</w:t>
-            </w:r>
-            <w:r>
-              <w:t>Token</w:t>
+              <w:t>confirmationToken</w:t>
             </w:r>
             <w:proofErr w:type="spellEnd"/>
             <w:r>
@@ -2282,8 +2282,6 @@
       <w:pPr>
         <w:pStyle w:val="Heading1"/>
       </w:pPr>
-      <w:bookmarkStart w:id="2" w:name="_GoBack"/>
-      <w:bookmarkEnd w:id="2"/>
       <w:r>
         <w:lastRenderedPageBreak/>
         <w:t>New Password</w:t>
